--- a/project-reports/milestone/Yi Zhong.docx
+++ b/project-reports/milestone/Yi Zhong.docx
@@ -16,7 +16,55 @@
         </w:numPr>
       </w:pPr>
       <w:r>
-        <w:t>Data processing: get match details related features from MatchChartingProject, link MatchChartingProject to ATPMatches (methods: playerID, playerName etc), link match details data to current match data</w:t>
+        <w:t xml:space="preserve">Data processing: get match details related features from </w:t>
+      </w:r>
+      <w:proofErr w:type="spellStart"/>
+      <w:r>
+        <w:t>MatchChartingProject</w:t>
+      </w:r>
+      <w:proofErr w:type="spellEnd"/>
+      <w:r>
+        <w:t xml:space="preserve">, link </w:t>
+      </w:r>
+      <w:proofErr w:type="spellStart"/>
+      <w:r>
+        <w:t>MatchChartingProject</w:t>
+      </w:r>
+      <w:proofErr w:type="spellEnd"/>
+      <w:r>
+        <w:t xml:space="preserve"> to </w:t>
+      </w:r>
+      <w:proofErr w:type="spellStart"/>
+      <w:r>
+        <w:t>ATPMatches</w:t>
+      </w:r>
+      <w:proofErr w:type="spellEnd"/>
+      <w:r>
+        <w:t xml:space="preserve"> (methods: </w:t>
+      </w:r>
+      <w:proofErr w:type="spellStart"/>
+      <w:r>
+        <w:t>playerID</w:t>
+      </w:r>
+      <w:proofErr w:type="spellEnd"/>
+      <w:r>
+        <w:t xml:space="preserve">, </w:t>
+      </w:r>
+      <w:proofErr w:type="spellStart"/>
+      <w:r>
+        <w:t>playerName</w:t>
+      </w:r>
+      <w:proofErr w:type="spellEnd"/>
+      <w:r>
+        <w:t xml:space="preserve"> </w:t>
+      </w:r>
+      <w:proofErr w:type="spellStart"/>
+      <w:r>
+        <w:t>etc</w:t>
+      </w:r>
+      <w:proofErr w:type="spellEnd"/>
+      <w:r>
+        <w:t>), link match details data to current match data</w:t>
       </w:r>
     </w:p>
     <w:p>
@@ -62,6 +110,18 @@
       </w:r>
       <w:bookmarkStart w:id="0" w:name="_GoBack"/>
       <w:bookmarkEnd w:id="0"/>
+    </w:p>
+    <w:p>
+      <w:pPr>
+        <w:pStyle w:val="ListParagraph"/>
+        <w:numPr>
+          <w:ilvl w:val="0"/>
+          <w:numId w:val="1"/>
+        </w:numPr>
+      </w:pPr>
+      <w:r>
+        <w:t xml:space="preserve">Features: </w:t>
+      </w:r>
     </w:p>
     <w:sectPr>
       <w:headerReference w:type="even" r:id="rId7"/>
